--- a/法令ファイル/自動車検査登録印紙の売りさばきに関する省令/自動車検査登録印紙の売りさばきに関する省令（昭和三十九年運輸省令第十八号）.docx
+++ b/法令ファイル/自動車検査登録印紙の売りさばきに関する省令/自動車検査登録印紙の売りさばきに関する省令（昭和三十九年運輸省令第十八号）.docx
@@ -40,52 +40,34 @@
     </w:p>
     <w:p>
       <w:pPr>
-        <w:pStyle w:val="Heading6"/>
+        <w:pStyle w:val="ListBullet"/>
         <w:ind w:left="880"/>
       </w:pPr>
       <w:r>
         <w:t>一</w:t>
-      </w:r>
-    </w:p>
-    <w:p>
-      <w:pPr>
-        <w:ind w:left="880"/>
-      </w:pPr>
-      <w:r>
+        <w:br/>
         <w:t>申請者の氏名（申請者が法人であるときは、その名称及び代表者の氏名）及び住所</w:t>
       </w:r>
     </w:p>
     <w:p>
       <w:pPr>
-        <w:pStyle w:val="Heading6"/>
+        <w:pStyle w:val="ListBullet"/>
         <w:ind w:left="880"/>
       </w:pPr>
       <w:r>
         <w:t>二</w:t>
-      </w:r>
-    </w:p>
-    <w:p>
-      <w:pPr>
-        <w:ind w:left="880"/>
-      </w:pPr>
-      <w:r>
+        <w:br/>
         <w:t>売りさばき所の予定地</w:t>
       </w:r>
     </w:p>
     <w:p>
       <w:pPr>
-        <w:pStyle w:val="Heading6"/>
+        <w:pStyle w:val="ListBullet"/>
         <w:ind w:left="880"/>
       </w:pPr>
       <w:r>
         <w:t>三</w:t>
-      </w:r>
-    </w:p>
-    <w:p>
-      <w:pPr>
-        <w:ind w:left="880"/>
-      </w:pPr>
-      <w:r>
+        <w:br/>
         <w:t>一月中における印紙の売りさばき予定額及びこれに要する資金の調達方法</w:t>
       </w:r>
     </w:p>
@@ -186,6 +168,8 @@
     <w:p>
       <w:r>
         <w:t>売りさばき人は、印紙の買受けに使用する印鑑を地方運輸局長に届け出なければならない。</w:t>
+        <w:br/>
+        <w:t>これを変更しようとするときも、同様とする。</w:t>
       </w:r>
     </w:p>
     <w:p>
@@ -345,69 +329,45 @@
     </w:p>
     <w:p>
       <w:pPr>
-        <w:pStyle w:val="Heading6"/>
+        <w:pStyle w:val="ListBullet"/>
         <w:ind w:left="880"/>
       </w:pPr>
       <w:r>
         <w:t>一</w:t>
-      </w:r>
-    </w:p>
-    <w:p>
-      <w:pPr>
-        <w:ind w:left="880"/>
-      </w:pPr>
-      <w:r>
+        <w:br/>
         <w:t>売りさばき人が印紙を売りさばくのに必要な資力又は信用を失なつたとき。</w:t>
       </w:r>
     </w:p>
     <w:p>
       <w:pPr>
-        <w:pStyle w:val="Heading6"/>
+        <w:pStyle w:val="ListBullet"/>
         <w:ind w:left="880"/>
       </w:pPr>
       <w:r>
         <w:t>二</w:t>
-      </w:r>
-    </w:p>
-    <w:p>
-      <w:pPr>
-        <w:ind w:left="880"/>
-      </w:pPr>
-      <w:r>
+        <w:br/>
         <w:t>売りさばき人がこの省令の規定に違反したとき。</w:t>
       </w:r>
     </w:p>
     <w:p>
       <w:pPr>
-        <w:pStyle w:val="Heading6"/>
+        <w:pStyle w:val="ListBullet"/>
         <w:ind w:left="880"/>
       </w:pPr>
       <w:r>
         <w:t>三</w:t>
-      </w:r>
-    </w:p>
-    <w:p>
-      <w:pPr>
-        <w:ind w:left="880"/>
-      </w:pPr>
-      <w:r>
+        <w:br/>
         <w:t>売りさばき人が第九条の規定による指示に従わず、又は報告の求めに応じなかつたとき。</w:t>
       </w:r>
     </w:p>
     <w:p>
       <w:pPr>
-        <w:pStyle w:val="Heading6"/>
+        <w:pStyle w:val="ListBullet"/>
         <w:ind w:left="880"/>
       </w:pPr>
       <w:r>
         <w:t>四</w:t>
-      </w:r>
-    </w:p>
-    <w:p>
-      <w:pPr>
-        <w:ind w:left="880"/>
-      </w:pPr>
-      <w:r>
+        <w:br/>
         <w:t>国土交通大臣が当該売りさばき人の設ける売りさばき所において印紙の売りさばきの業務を行なう必要がなくなつたと認めるとき。</w:t>
       </w:r>
     </w:p>
@@ -422,90 +382,62 @@
     <w:p>
       <w:r>
         <w:t>売りさばき人が次の各号のいずれかに該当することとなつた場合には、当該各号に掲げる者は、残存する印紙の買戻しを地方運輸局長に請求することができる。</w:t>
+        <w:br/>
+        <w:t>この場合においては、当該印紙の金額の百分の一・三に相当する金額に百分の百十を乗じて得た金額をその買戻額から差し引くものとする。</w:t>
       </w:r>
     </w:p>
     <w:p>
       <w:pPr>
-        <w:pStyle w:val="Heading6"/>
+        <w:pStyle w:val="ListBullet"/>
         <w:ind w:left="880"/>
       </w:pPr>
       <w:r>
         <w:t>一</w:t>
-      </w:r>
-    </w:p>
-    <w:p>
-      <w:pPr>
-        <w:ind w:left="880"/>
-      </w:pPr>
-      <w:r>
+        <w:br/>
         <w:t>売りさばき人が前二条の規定により印紙の売りさばき業務をやめたときは、売りさばき人であつた者</w:t>
       </w:r>
     </w:p>
     <w:p>
       <w:pPr>
-        <w:pStyle w:val="Heading6"/>
+        <w:pStyle w:val="ListBullet"/>
         <w:ind w:left="880"/>
       </w:pPr>
       <w:r>
         <w:t>二</w:t>
-      </w:r>
-    </w:p>
-    <w:p>
-      <w:pPr>
-        <w:ind w:left="880"/>
-      </w:pPr>
-      <w:r>
+        <w:br/>
         <w:t>売りさばき人である法人が合併及び破産手続開始の決定以外の理由により解散したときは、その清算人</w:t>
       </w:r>
     </w:p>
     <w:p>
       <w:pPr>
-        <w:pStyle w:val="Heading6"/>
+        <w:pStyle w:val="ListBullet"/>
         <w:ind w:left="880"/>
       </w:pPr>
       <w:r>
         <w:t>三</w:t>
-      </w:r>
-    </w:p>
-    <w:p>
-      <w:pPr>
-        <w:ind w:left="880"/>
-      </w:pPr>
-      <w:r>
+        <w:br/>
         <w:t>売りさばき人である法人が合併により解散したときは、合併により存続する法人又は合併により設立された法人</w:t>
       </w:r>
     </w:p>
     <w:p>
       <w:pPr>
-        <w:pStyle w:val="Heading6"/>
+        <w:pStyle w:val="ListBullet"/>
         <w:ind w:left="880"/>
       </w:pPr>
       <w:r>
         <w:t>四</w:t>
-      </w:r>
-    </w:p>
-    <w:p>
-      <w:pPr>
-        <w:ind w:left="880"/>
-      </w:pPr>
-      <w:r>
+        <w:br/>
         <w:t>売りさばき人である法人が破産手続開始の決定により解散したときは、その破産管財人</w:t>
       </w:r>
     </w:p>
     <w:p>
       <w:pPr>
-        <w:pStyle w:val="Heading6"/>
+        <w:pStyle w:val="ListBullet"/>
         <w:ind w:left="880"/>
       </w:pPr>
       <w:r>
         <w:t>五</w:t>
-      </w:r>
-    </w:p>
-    <w:p>
-      <w:pPr>
-        <w:ind w:left="880"/>
-      </w:pPr>
-      <w:r>
+        <w:br/>
         <w:t>売りさばき人が死亡したときは、その相続人</w:t>
       </w:r>
     </w:p>
@@ -537,10 +469,22 @@
         <w:pStyle w:val="Heading1"/>
       </w:pPr>
       <w:r>
-        <w:t>附　則（昭和四一年三月三一日運輸省令第八号）</w:t>
+        <w:t>附則（昭和四一年三月三一日運輸省令第八号）</w:t>
       </w:r>
     </w:p>
     <w:p>
+      <w:pPr>
+        <w:pStyle w:val="Heading5"/>
+        <w:ind w:left="440"/>
+      </w:pPr>
+      <w:r>
+        <w:t>１</w:t>
+      </w:r>
+    </w:p>
+    <w:p>
+      <w:pPr>
+        <w:ind w:left="440"/>
+      </w:pPr>
       <w:r>
         <w:t>この省令は、昭和四十一年四月一日から施行する。</w:t>
       </w:r>
@@ -572,7 +516,37 @@
         <w:pStyle w:val="Heading1"/>
       </w:pPr>
       <w:r>
-        <w:t>附　則（昭和四六年一月一一日運輸省令第二号）</w:t>
+        <w:t>附則（昭和四六年一月一一日運輸省令第二号）</w:t>
+      </w:r>
+    </w:p>
+    <w:p>
+      <w:pPr>
+        <w:pStyle w:val="Heading5"/>
+        <w:ind w:left="440"/>
+      </w:pPr>
+      <w:r>
+        <w:t>１</w:t>
+      </w:r>
+    </w:p>
+    <w:p>
+      <w:pPr>
+        <w:ind w:left="440"/>
+      </w:pPr>
+      <w:r>
+        <w:t>この省令は、公布の日から施行する。</w:t>
+      </w:r>
+    </w:p>
+    <w:p>
+      <w:r>
+        <w:br w:type="page"/>
+      </w:r>
+    </w:p>
+    <w:p>
+      <w:pPr>
+        <w:pStyle w:val="Heading1"/>
+      </w:pPr>
+      <w:r>
+        <w:t>附則（昭和四八年四月二五日運輸省令第一五号）</w:t>
       </w:r>
     </w:p>
     <w:p>
@@ -590,25 +564,7 @@
         <w:pStyle w:val="Heading1"/>
       </w:pPr>
       <w:r>
-        <w:t>附　則（昭和四八年四月二五日運輸省令第一五号）</w:t>
-      </w:r>
-    </w:p>
-    <w:p>
-      <w:r>
-        <w:t>この省令は、公布の日から施行する。</w:t>
-      </w:r>
-    </w:p>
-    <w:p>
-      <w:r>
-        <w:br w:type="page"/>
-      </w:r>
-    </w:p>
-    <w:p>
-      <w:pPr>
-        <w:pStyle w:val="Heading1"/>
-      </w:pPr>
-      <w:r>
-        <w:t>附　則（昭和五九年六月二二日運輸省令第一八号）</w:t>
+        <w:t>附則（昭和五九年六月二二日運輸省令第一八号）</w:t>
       </w:r>
     </w:p>
     <w:p>
@@ -647,7 +603,7 @@
         <w:pStyle w:val="Heading1"/>
       </w:pPr>
       <w:r>
-        <w:t>附　則（昭和六三年一二月二四日運輸省令第四〇号）</w:t>
+        <w:t>附則（昭和六三年一二月二四日運輸省令第四〇号）</w:t>
       </w:r>
     </w:p>
     <w:p>
@@ -665,10 +621,22 @@
         <w:pStyle w:val="Heading1"/>
       </w:pPr>
       <w:r>
-        <w:t>附　則（平成元年三月三一日運輸省令第一二号）</w:t>
+        <w:t>附則（平成元年三月三一日運輸省令第一二号）</w:t>
       </w:r>
     </w:p>
     <w:p>
+      <w:pPr>
+        <w:pStyle w:val="Heading5"/>
+        <w:ind w:left="440"/>
+      </w:pPr>
+      <w:r>
+        <w:t>１</w:t>
+      </w:r>
+    </w:p>
+    <w:p>
+      <w:pPr>
+        <w:ind w:left="440"/>
+      </w:pPr>
       <w:r>
         <w:t>この省令は、平成元年四月一日から施行する。</w:t>
       </w:r>
@@ -717,10 +685,22 @@
         <w:pStyle w:val="Heading1"/>
       </w:pPr>
       <w:r>
-        <w:t>附　則（平成三年六月二七日運輸省令第二一号）</w:t>
+        <w:t>附則（平成三年六月二七日運輸省令第二一号）</w:t>
       </w:r>
     </w:p>
     <w:p>
+      <w:pPr>
+        <w:pStyle w:val="Heading5"/>
+        <w:ind w:left="440"/>
+      </w:pPr>
+      <w:r>
+        <w:t>１</w:t>
+      </w:r>
+    </w:p>
+    <w:p>
+      <w:pPr>
+        <w:ind w:left="440"/>
+      </w:pPr>
       <w:r>
         <w:t>この省令は、平成三年七月一日から施行する。</w:t>
       </w:r>
@@ -752,7 +732,7 @@
         <w:pStyle w:val="Heading1"/>
       </w:pPr>
       <w:r>
-        <w:t>附　則（平成四年四月二七日運輸省令第一七号）</w:t>
+        <w:t>附則（平成四年四月二七日運輸省令第一七号）</w:t>
       </w:r>
     </w:p>
     <w:p>
@@ -770,10 +750,22 @@
         <w:pStyle w:val="Heading1"/>
       </w:pPr>
       <w:r>
-        <w:t>附　則（平成九年三月二四日運輸省令第一六号）</w:t>
+        <w:t>附則（平成九年三月二四日運輸省令第一六号）</w:t>
       </w:r>
     </w:p>
     <w:p>
+      <w:pPr>
+        <w:pStyle w:val="Heading5"/>
+        <w:ind w:left="440"/>
+      </w:pPr>
+      <w:r>
+        <w:t>１</w:t>
+      </w:r>
+    </w:p>
+    <w:p>
+      <w:pPr>
+        <w:ind w:left="440"/>
+      </w:pPr>
       <w:r>
         <w:t>この省令は、平成九年四月一日から施行する。</w:t>
       </w:r>
@@ -805,7 +797,7 @@
         <w:pStyle w:val="Heading1"/>
       </w:pPr>
       <w:r>
-        <w:t>附　則（平成一二年一一月二九日運輸省令第三九号）</w:t>
+        <w:t>附則（平成一二年一一月二九日運輸省令第三九号）</w:t>
       </w:r>
     </w:p>
     <w:p>
@@ -831,7 +823,7 @@
         <w:pStyle w:val="Heading1"/>
       </w:pPr>
       <w:r>
-        <w:t>附　則（平成一六年一二月二八日国土交通省令第一一四号）</w:t>
+        <w:t>附則（平成一六年一二月二八日国土交通省令第一一四号）</w:t>
       </w:r>
     </w:p>
     <w:p>
@@ -849,10 +841,22 @@
         <w:pStyle w:val="Heading1"/>
       </w:pPr>
       <w:r>
-        <w:t>附　則（平成二六年三月三日国土交通省令第一七号）</w:t>
+        <w:t>附則（平成二六年三月三日国土交通省令第一七号）</w:t>
       </w:r>
     </w:p>
     <w:p>
+      <w:pPr>
+        <w:pStyle w:val="Heading5"/>
+        <w:ind w:left="440"/>
+      </w:pPr>
+      <w:r>
+        <w:t>１</w:t>
+      </w:r>
+    </w:p>
+    <w:p>
+      <w:pPr>
+        <w:ind w:left="440"/>
+      </w:pPr>
       <w:r>
         <w:t>この省令は、平成二十六年四月一日から施行する。</w:t>
       </w:r>
@@ -884,10 +888,22 @@
         <w:pStyle w:val="Heading1"/>
       </w:pPr>
       <w:r>
-        <w:t>附　則（令和元年九月三〇日国土交通省令第三六号）</w:t>
+        <w:t>附則（令和元年九月三〇日国土交通省令第三六号）</w:t>
       </w:r>
     </w:p>
     <w:p>
+      <w:pPr>
+        <w:pStyle w:val="Heading5"/>
+        <w:ind w:left="440"/>
+      </w:pPr>
+      <w:r>
+        <w:t>１</w:t>
+      </w:r>
+    </w:p>
+    <w:p>
+      <w:pPr>
+        <w:ind w:left="440"/>
+      </w:pPr>
       <w:r>
         <w:t>この省令は、令和元年十月一日から施行する。</w:t>
       </w:r>
@@ -929,7 +945,7 @@
     </w:pPr>
     <w:r>
       <w:tab/>
-      <w:t>WeGov v0.1 - FTS141</w:t>
+      <w:t>WeGov v0.2 - FTS141</w:t>
     </w:r>
   </w:p>
 </w:ftr>
